--- a/MP08 Despligue de aplicaciones web/Modo activo.docx
+++ b/MP08 Despligue de aplicaciones web/Modo activo.docx
@@ -970,10 +970,688 @@
       </w:r>
     </w:p>
     <w:p/>
+    <w:p>
+      <w:r>
+        <w:rPr>
+          <w:noProof/>
+        </w:rPr>
+        <w:drawing>
+          <wp:inline distT="0" distB="0" distL="0" distR="0" wp14:anchorId="76624C20" wp14:editId="3A2293DC">
+            <wp:extent cx="5400040" cy="1036955"/>
+            <wp:effectExtent l="0" t="0" r="0" b="0"/>
+            <wp:docPr id="3" name="Imagen 3"/>
+            <wp:cNvGraphicFramePr>
+              <a:graphicFrameLocks xmlns:a="http://schemas.openxmlformats.org/drawingml/2006/main" noChangeAspect="1"/>
+            </wp:cNvGraphicFramePr>
+            <a:graphic xmlns:a="http://schemas.openxmlformats.org/drawingml/2006/main">
+              <a:graphicData uri="http://schemas.openxmlformats.org/drawingml/2006/picture">
+                <pic:pic xmlns:pic="http://schemas.openxmlformats.org/drawingml/2006/picture">
+                  <pic:nvPicPr>
+                    <pic:cNvPr id="1" name=""/>
+                    <pic:cNvPicPr/>
+                  </pic:nvPicPr>
+                  <pic:blipFill>
+                    <a:blip r:embed="rId19"/>
+                    <a:stretch>
+                      <a:fillRect/>
+                    </a:stretch>
+                  </pic:blipFill>
+                  <pic:spPr>
+                    <a:xfrm>
+                      <a:off x="0" y="0"/>
+                      <a:ext cx="5400040" cy="1036955"/>
+                    </a:xfrm>
+                    <a:prstGeom prst="rect">
+                      <a:avLst/>
+                    </a:prstGeom>
+                  </pic:spPr>
+                </pic:pic>
+              </a:graphicData>
+            </a:graphic>
+          </wp:inline>
+        </w:drawing>
+      </w:r>
+    </w:p>
     <w:p/>
     <w:p/>
+    <w:p>
+      <w:r>
+        <w:rPr>
+          <w:noProof/>
+        </w:rPr>
+        <w:drawing>
+          <wp:inline distT="0" distB="0" distL="0" distR="0" wp14:anchorId="523C48CA" wp14:editId="6DC140A0">
+            <wp:extent cx="4829175" cy="2105025"/>
+            <wp:effectExtent l="0" t="0" r="9525" b="9525"/>
+            <wp:docPr id="5" name="Imagen 5"/>
+            <wp:cNvGraphicFramePr>
+              <a:graphicFrameLocks xmlns:a="http://schemas.openxmlformats.org/drawingml/2006/main" noChangeAspect="1"/>
+            </wp:cNvGraphicFramePr>
+            <a:graphic xmlns:a="http://schemas.openxmlformats.org/drawingml/2006/main">
+              <a:graphicData uri="http://schemas.openxmlformats.org/drawingml/2006/picture">
+                <pic:pic xmlns:pic="http://schemas.openxmlformats.org/drawingml/2006/picture">
+                  <pic:nvPicPr>
+                    <pic:cNvPr id="1" name=""/>
+                    <pic:cNvPicPr/>
+                  </pic:nvPicPr>
+                  <pic:blipFill>
+                    <a:blip r:embed="rId20"/>
+                    <a:stretch>
+                      <a:fillRect/>
+                    </a:stretch>
+                  </pic:blipFill>
+                  <pic:spPr>
+                    <a:xfrm>
+                      <a:off x="0" y="0"/>
+                      <a:ext cx="4829175" cy="2105025"/>
+                    </a:xfrm>
+                    <a:prstGeom prst="rect">
+                      <a:avLst/>
+                    </a:prstGeom>
+                  </pic:spPr>
+                </pic:pic>
+              </a:graphicData>
+            </a:graphic>
+          </wp:inline>
+        </w:drawing>
+      </w:r>
+    </w:p>
+    <w:p>
+      <w:r>
+        <w:rPr>
+          <w:noProof/>
+        </w:rPr>
+        <w:lastRenderedPageBreak/>
+        <w:drawing>
+          <wp:inline distT="0" distB="0" distL="0" distR="0" wp14:anchorId="796F26A2" wp14:editId="4D78AA4C">
+            <wp:extent cx="5400040" cy="2569210"/>
+            <wp:effectExtent l="0" t="0" r="0" b="2540"/>
+            <wp:docPr id="8" name="Imagen 8"/>
+            <wp:cNvGraphicFramePr>
+              <a:graphicFrameLocks xmlns:a="http://schemas.openxmlformats.org/drawingml/2006/main" noChangeAspect="1"/>
+            </wp:cNvGraphicFramePr>
+            <a:graphic xmlns:a="http://schemas.openxmlformats.org/drawingml/2006/main">
+              <a:graphicData uri="http://schemas.openxmlformats.org/drawingml/2006/picture">
+                <pic:pic xmlns:pic="http://schemas.openxmlformats.org/drawingml/2006/picture">
+                  <pic:nvPicPr>
+                    <pic:cNvPr id="1" name=""/>
+                    <pic:cNvPicPr/>
+                  </pic:nvPicPr>
+                  <pic:blipFill>
+                    <a:blip r:embed="rId21"/>
+                    <a:stretch>
+                      <a:fillRect/>
+                    </a:stretch>
+                  </pic:blipFill>
+                  <pic:spPr>
+                    <a:xfrm>
+                      <a:off x="0" y="0"/>
+                      <a:ext cx="5400040" cy="2569210"/>
+                    </a:xfrm>
+                    <a:prstGeom prst="rect">
+                      <a:avLst/>
+                    </a:prstGeom>
+                  </pic:spPr>
+                </pic:pic>
+              </a:graphicData>
+            </a:graphic>
+          </wp:inline>
+        </w:drawing>
+      </w:r>
+    </w:p>
+    <w:p>
+      <w:r>
+        <w:rPr>
+          <w:noProof/>
+        </w:rPr>
+        <w:drawing>
+          <wp:inline distT="0" distB="0" distL="0" distR="0" wp14:anchorId="5215D29D" wp14:editId="3584DADC">
+            <wp:extent cx="5400040" cy="995680"/>
+            <wp:effectExtent l="0" t="0" r="0" b="0"/>
+            <wp:docPr id="9" name="Imagen 9"/>
+            <wp:cNvGraphicFramePr>
+              <a:graphicFrameLocks xmlns:a="http://schemas.openxmlformats.org/drawingml/2006/main" noChangeAspect="1"/>
+            </wp:cNvGraphicFramePr>
+            <a:graphic xmlns:a="http://schemas.openxmlformats.org/drawingml/2006/main">
+              <a:graphicData uri="http://schemas.openxmlformats.org/drawingml/2006/picture">
+                <pic:pic xmlns:pic="http://schemas.openxmlformats.org/drawingml/2006/picture">
+                  <pic:nvPicPr>
+                    <pic:cNvPr id="1" name=""/>
+                    <pic:cNvPicPr/>
+                  </pic:nvPicPr>
+                  <pic:blipFill>
+                    <a:blip r:embed="rId22"/>
+                    <a:stretch>
+                      <a:fillRect/>
+                    </a:stretch>
+                  </pic:blipFill>
+                  <pic:spPr>
+                    <a:xfrm>
+                      <a:off x="0" y="0"/>
+                      <a:ext cx="5400040" cy="995680"/>
+                    </a:xfrm>
+                    <a:prstGeom prst="rect">
+                      <a:avLst/>
+                    </a:prstGeom>
+                  </pic:spPr>
+                </pic:pic>
+              </a:graphicData>
+            </a:graphic>
+          </wp:inline>
+        </w:drawing>
+      </w:r>
+      <w:r>
+        <w:rPr>
+          <w:noProof/>
+        </w:rPr>
+        <w:drawing>
+          <wp:inline distT="0" distB="0" distL="0" distR="0" wp14:anchorId="74E960B3" wp14:editId="382F9A48">
+            <wp:extent cx="3695700" cy="438150"/>
+            <wp:effectExtent l="0" t="0" r="0" b="0"/>
+            <wp:docPr id="10" name="Imagen 10"/>
+            <wp:cNvGraphicFramePr>
+              <a:graphicFrameLocks xmlns:a="http://schemas.openxmlformats.org/drawingml/2006/main" noChangeAspect="1"/>
+            </wp:cNvGraphicFramePr>
+            <a:graphic xmlns:a="http://schemas.openxmlformats.org/drawingml/2006/main">
+              <a:graphicData uri="http://schemas.openxmlformats.org/drawingml/2006/picture">
+                <pic:pic xmlns:pic="http://schemas.openxmlformats.org/drawingml/2006/picture">
+                  <pic:nvPicPr>
+                    <pic:cNvPr id="1" name=""/>
+                    <pic:cNvPicPr/>
+                  </pic:nvPicPr>
+                  <pic:blipFill>
+                    <a:blip r:embed="rId23"/>
+                    <a:stretch>
+                      <a:fillRect/>
+                    </a:stretch>
+                  </pic:blipFill>
+                  <pic:spPr>
+                    <a:xfrm>
+                      <a:off x="0" y="0"/>
+                      <a:ext cx="3695700" cy="438150"/>
+                    </a:xfrm>
+                    <a:prstGeom prst="rect">
+                      <a:avLst/>
+                    </a:prstGeom>
+                  </pic:spPr>
+                </pic:pic>
+              </a:graphicData>
+            </a:graphic>
+          </wp:inline>
+        </w:drawing>
+      </w:r>
+    </w:p>
+    <w:p>
+      <w:r>
+        <w:rPr>
+          <w:noProof/>
+        </w:rPr>
+        <w:drawing>
+          <wp:inline distT="0" distB="0" distL="0" distR="0" wp14:anchorId="36F7BC9B" wp14:editId="590B5AD4">
+            <wp:extent cx="3762375" cy="752475"/>
+            <wp:effectExtent l="0" t="0" r="9525" b="9525"/>
+            <wp:docPr id="21" name="Imagen 21"/>
+            <wp:cNvGraphicFramePr>
+              <a:graphicFrameLocks xmlns:a="http://schemas.openxmlformats.org/drawingml/2006/main" noChangeAspect="1"/>
+            </wp:cNvGraphicFramePr>
+            <a:graphic xmlns:a="http://schemas.openxmlformats.org/drawingml/2006/main">
+              <a:graphicData uri="http://schemas.openxmlformats.org/drawingml/2006/picture">
+                <pic:pic xmlns:pic="http://schemas.openxmlformats.org/drawingml/2006/picture">
+                  <pic:nvPicPr>
+                    <pic:cNvPr id="1" name=""/>
+                    <pic:cNvPicPr/>
+                  </pic:nvPicPr>
+                  <pic:blipFill>
+                    <a:blip r:embed="rId24"/>
+                    <a:stretch>
+                      <a:fillRect/>
+                    </a:stretch>
+                  </pic:blipFill>
+                  <pic:spPr>
+                    <a:xfrm>
+                      <a:off x="0" y="0"/>
+                      <a:ext cx="3762375" cy="752475"/>
+                    </a:xfrm>
+                    <a:prstGeom prst="rect">
+                      <a:avLst/>
+                    </a:prstGeom>
+                  </pic:spPr>
+                </pic:pic>
+              </a:graphicData>
+            </a:graphic>
+          </wp:inline>
+        </w:drawing>
+      </w:r>
+    </w:p>
     <w:p/>
-    <w:p/>
+    <w:p>
+      <w:r>
+        <w:rPr>
+          <w:noProof/>
+        </w:rPr>
+        <w:drawing>
+          <wp:inline distT="0" distB="0" distL="0" distR="0" wp14:anchorId="35CA2B65" wp14:editId="50EE9D7A">
+            <wp:extent cx="5400040" cy="422910"/>
+            <wp:effectExtent l="0" t="0" r="0" b="0"/>
+            <wp:docPr id="22" name="Imagen 22"/>
+            <wp:cNvGraphicFramePr>
+              <a:graphicFrameLocks xmlns:a="http://schemas.openxmlformats.org/drawingml/2006/main" noChangeAspect="1"/>
+            </wp:cNvGraphicFramePr>
+            <a:graphic xmlns:a="http://schemas.openxmlformats.org/drawingml/2006/main">
+              <a:graphicData uri="http://schemas.openxmlformats.org/drawingml/2006/picture">
+                <pic:pic xmlns:pic="http://schemas.openxmlformats.org/drawingml/2006/picture">
+                  <pic:nvPicPr>
+                    <pic:cNvPr id="1" name=""/>
+                    <pic:cNvPicPr/>
+                  </pic:nvPicPr>
+                  <pic:blipFill>
+                    <a:blip r:embed="rId25"/>
+                    <a:stretch>
+                      <a:fillRect/>
+                    </a:stretch>
+                  </pic:blipFill>
+                  <pic:spPr>
+                    <a:xfrm>
+                      <a:off x="0" y="0"/>
+                      <a:ext cx="5400040" cy="422910"/>
+                    </a:xfrm>
+                    <a:prstGeom prst="rect">
+                      <a:avLst/>
+                    </a:prstGeom>
+                  </pic:spPr>
+                </pic:pic>
+              </a:graphicData>
+            </a:graphic>
+          </wp:inline>
+        </w:drawing>
+      </w:r>
+    </w:p>
+    <w:p>
+      <w:r>
+        <w:rPr>
+          <w:noProof/>
+        </w:rPr>
+        <w:lastRenderedPageBreak/>
+        <w:drawing>
+          <wp:inline distT="0" distB="0" distL="0" distR="0" wp14:anchorId="7B0CE803" wp14:editId="2F4394A9">
+            <wp:extent cx="5400040" cy="3275330"/>
+            <wp:effectExtent l="0" t="0" r="0" b="1270"/>
+            <wp:docPr id="23" name="Imagen 23"/>
+            <wp:cNvGraphicFramePr>
+              <a:graphicFrameLocks xmlns:a="http://schemas.openxmlformats.org/drawingml/2006/main" noChangeAspect="1"/>
+            </wp:cNvGraphicFramePr>
+            <a:graphic xmlns:a="http://schemas.openxmlformats.org/drawingml/2006/main">
+              <a:graphicData uri="http://schemas.openxmlformats.org/drawingml/2006/picture">
+                <pic:pic xmlns:pic="http://schemas.openxmlformats.org/drawingml/2006/picture">
+                  <pic:nvPicPr>
+                    <pic:cNvPr id="1" name=""/>
+                    <pic:cNvPicPr/>
+                  </pic:nvPicPr>
+                  <pic:blipFill>
+                    <a:blip r:embed="rId26"/>
+                    <a:stretch>
+                      <a:fillRect/>
+                    </a:stretch>
+                  </pic:blipFill>
+                  <pic:spPr>
+                    <a:xfrm>
+                      <a:off x="0" y="0"/>
+                      <a:ext cx="5400040" cy="3275330"/>
+                    </a:xfrm>
+                    <a:prstGeom prst="rect">
+                      <a:avLst/>
+                    </a:prstGeom>
+                  </pic:spPr>
+                </pic:pic>
+              </a:graphicData>
+            </a:graphic>
+          </wp:inline>
+        </w:drawing>
+      </w:r>
+    </w:p>
+    <w:p>
+      <w:r>
+        <w:rPr>
+          <w:noProof/>
+        </w:rPr>
+        <w:drawing>
+          <wp:inline distT="0" distB="0" distL="0" distR="0" wp14:anchorId="24AFCE30" wp14:editId="3E58ECAA">
+            <wp:extent cx="5400040" cy="3145155"/>
+            <wp:effectExtent l="0" t="0" r="0" b="0"/>
+            <wp:docPr id="26" name="Imagen 26"/>
+            <wp:cNvGraphicFramePr>
+              <a:graphicFrameLocks xmlns:a="http://schemas.openxmlformats.org/drawingml/2006/main" noChangeAspect="1"/>
+            </wp:cNvGraphicFramePr>
+            <a:graphic xmlns:a="http://schemas.openxmlformats.org/drawingml/2006/main">
+              <a:graphicData uri="http://schemas.openxmlformats.org/drawingml/2006/picture">
+                <pic:pic xmlns:pic="http://schemas.openxmlformats.org/drawingml/2006/picture">
+                  <pic:nvPicPr>
+                    <pic:cNvPr id="1" name=""/>
+                    <pic:cNvPicPr/>
+                  </pic:nvPicPr>
+                  <pic:blipFill>
+                    <a:blip r:embed="rId27"/>
+                    <a:stretch>
+                      <a:fillRect/>
+                    </a:stretch>
+                  </pic:blipFill>
+                  <pic:spPr>
+                    <a:xfrm>
+                      <a:off x="0" y="0"/>
+                      <a:ext cx="5400040" cy="3145155"/>
+                    </a:xfrm>
+                    <a:prstGeom prst="rect">
+                      <a:avLst/>
+                    </a:prstGeom>
+                  </pic:spPr>
+                </pic:pic>
+              </a:graphicData>
+            </a:graphic>
+          </wp:inline>
+        </w:drawing>
+      </w:r>
+    </w:p>
+    <w:p>
+      <w:r>
+        <w:rPr>
+          <w:noProof/>
+        </w:rPr>
+        <w:lastRenderedPageBreak/>
+        <w:drawing>
+          <wp:inline distT="0" distB="0" distL="0" distR="0" wp14:anchorId="1AC40C55" wp14:editId="2BDBC6A7">
+            <wp:extent cx="5400040" cy="3024505"/>
+            <wp:effectExtent l="0" t="0" r="0" b="4445"/>
+            <wp:docPr id="27" name="Imagen 27"/>
+            <wp:cNvGraphicFramePr>
+              <a:graphicFrameLocks xmlns:a="http://schemas.openxmlformats.org/drawingml/2006/main" noChangeAspect="1"/>
+            </wp:cNvGraphicFramePr>
+            <a:graphic xmlns:a="http://schemas.openxmlformats.org/drawingml/2006/main">
+              <a:graphicData uri="http://schemas.openxmlformats.org/drawingml/2006/picture">
+                <pic:pic xmlns:pic="http://schemas.openxmlformats.org/drawingml/2006/picture">
+                  <pic:nvPicPr>
+                    <pic:cNvPr id="1" name=""/>
+                    <pic:cNvPicPr/>
+                  </pic:nvPicPr>
+                  <pic:blipFill>
+                    <a:blip r:embed="rId28"/>
+                    <a:stretch>
+                      <a:fillRect/>
+                    </a:stretch>
+                  </pic:blipFill>
+                  <pic:spPr>
+                    <a:xfrm>
+                      <a:off x="0" y="0"/>
+                      <a:ext cx="5400040" cy="3024505"/>
+                    </a:xfrm>
+                    <a:prstGeom prst="rect">
+                      <a:avLst/>
+                    </a:prstGeom>
+                  </pic:spPr>
+                </pic:pic>
+              </a:graphicData>
+            </a:graphic>
+          </wp:inline>
+        </w:drawing>
+      </w:r>
+    </w:p>
+    <w:p>
+      <w:r>
+        <w:rPr>
+          <w:noProof/>
+        </w:rPr>
+        <w:drawing>
+          <wp:inline distT="0" distB="0" distL="0" distR="0" wp14:anchorId="2DF74F00" wp14:editId="039E7B9C">
+            <wp:extent cx="2457450" cy="828675"/>
+            <wp:effectExtent l="0" t="0" r="0" b="9525"/>
+            <wp:docPr id="28" name="Imagen 28"/>
+            <wp:cNvGraphicFramePr>
+              <a:graphicFrameLocks xmlns:a="http://schemas.openxmlformats.org/drawingml/2006/main" noChangeAspect="1"/>
+            </wp:cNvGraphicFramePr>
+            <a:graphic xmlns:a="http://schemas.openxmlformats.org/drawingml/2006/main">
+              <a:graphicData uri="http://schemas.openxmlformats.org/drawingml/2006/picture">
+                <pic:pic xmlns:pic="http://schemas.openxmlformats.org/drawingml/2006/picture">
+                  <pic:nvPicPr>
+                    <pic:cNvPr id="1" name=""/>
+                    <pic:cNvPicPr/>
+                  </pic:nvPicPr>
+                  <pic:blipFill>
+                    <a:blip r:embed="rId29"/>
+                    <a:stretch>
+                      <a:fillRect/>
+                    </a:stretch>
+                  </pic:blipFill>
+                  <pic:spPr>
+                    <a:xfrm>
+                      <a:off x="0" y="0"/>
+                      <a:ext cx="2457450" cy="828675"/>
+                    </a:xfrm>
+                    <a:prstGeom prst="rect">
+                      <a:avLst/>
+                    </a:prstGeom>
+                  </pic:spPr>
+                </pic:pic>
+              </a:graphicData>
+            </a:graphic>
+          </wp:inline>
+        </w:drawing>
+      </w:r>
+    </w:p>
+    <w:p>
+      <w:r>
+        <w:rPr>
+          <w:noProof/>
+        </w:rPr>
+        <w:drawing>
+          <wp:inline distT="0" distB="0" distL="0" distR="0" wp14:anchorId="65C0EFF0" wp14:editId="35C1B962">
+            <wp:extent cx="4810125" cy="238125"/>
+            <wp:effectExtent l="0" t="0" r="9525" b="9525"/>
+            <wp:docPr id="30" name="Imagen 30"/>
+            <wp:cNvGraphicFramePr>
+              <a:graphicFrameLocks xmlns:a="http://schemas.openxmlformats.org/drawingml/2006/main" noChangeAspect="1"/>
+            </wp:cNvGraphicFramePr>
+            <a:graphic xmlns:a="http://schemas.openxmlformats.org/drawingml/2006/main">
+              <a:graphicData uri="http://schemas.openxmlformats.org/drawingml/2006/picture">
+                <pic:pic xmlns:pic="http://schemas.openxmlformats.org/drawingml/2006/picture">
+                  <pic:nvPicPr>
+                    <pic:cNvPr id="1" name=""/>
+                    <pic:cNvPicPr/>
+                  </pic:nvPicPr>
+                  <pic:blipFill>
+                    <a:blip r:embed="rId30"/>
+                    <a:stretch>
+                      <a:fillRect/>
+                    </a:stretch>
+                  </pic:blipFill>
+                  <pic:spPr>
+                    <a:xfrm>
+                      <a:off x="0" y="0"/>
+                      <a:ext cx="4810125" cy="238125"/>
+                    </a:xfrm>
+                    <a:prstGeom prst="rect">
+                      <a:avLst/>
+                    </a:prstGeom>
+                  </pic:spPr>
+                </pic:pic>
+              </a:graphicData>
+            </a:graphic>
+          </wp:inline>
+        </w:drawing>
+      </w:r>
+    </w:p>
+    <w:p>
+      <w:r>
+        <w:br w:type="page"/>
+      </w:r>
+    </w:p>
+    <w:p>
+      <w:r>
+        <w:rPr>
+          <w:noProof/>
+        </w:rPr>
+        <w:lastRenderedPageBreak/>
+        <w:drawing>
+          <wp:inline distT="0" distB="0" distL="0" distR="0" wp14:anchorId="7CFAE05E" wp14:editId="3F7E7201">
+            <wp:extent cx="5105400" cy="266700"/>
+            <wp:effectExtent l="0" t="0" r="0" b="0"/>
+            <wp:docPr id="31" name="Imagen 31"/>
+            <wp:cNvGraphicFramePr>
+              <a:graphicFrameLocks xmlns:a="http://schemas.openxmlformats.org/drawingml/2006/main" noChangeAspect="1"/>
+            </wp:cNvGraphicFramePr>
+            <a:graphic xmlns:a="http://schemas.openxmlformats.org/drawingml/2006/main">
+              <a:graphicData uri="http://schemas.openxmlformats.org/drawingml/2006/picture">
+                <pic:pic xmlns:pic="http://schemas.openxmlformats.org/drawingml/2006/picture">
+                  <pic:nvPicPr>
+                    <pic:cNvPr id="1" name=""/>
+                    <pic:cNvPicPr/>
+                  </pic:nvPicPr>
+                  <pic:blipFill>
+                    <a:blip r:embed="rId31"/>
+                    <a:stretch>
+                      <a:fillRect/>
+                    </a:stretch>
+                  </pic:blipFill>
+                  <pic:spPr>
+                    <a:xfrm>
+                      <a:off x="0" y="0"/>
+                      <a:ext cx="5105400" cy="266700"/>
+                    </a:xfrm>
+                    <a:prstGeom prst="rect">
+                      <a:avLst/>
+                    </a:prstGeom>
+                  </pic:spPr>
+                </pic:pic>
+              </a:graphicData>
+            </a:graphic>
+          </wp:inline>
+        </w:drawing>
+      </w:r>
+    </w:p>
+    <w:p>
+      <w:r>
+        <w:rPr>
+          <w:noProof/>
+        </w:rPr>
+        <w:drawing>
+          <wp:inline distT="0" distB="0" distL="0" distR="0" wp14:anchorId="6E502D2F" wp14:editId="14E26541">
+            <wp:extent cx="4876800" cy="247650"/>
+            <wp:effectExtent l="0" t="0" r="0" b="0"/>
+            <wp:docPr id="33" name="Imagen 33"/>
+            <wp:cNvGraphicFramePr>
+              <a:graphicFrameLocks xmlns:a="http://schemas.openxmlformats.org/drawingml/2006/main" noChangeAspect="1"/>
+            </wp:cNvGraphicFramePr>
+            <a:graphic xmlns:a="http://schemas.openxmlformats.org/drawingml/2006/main">
+              <a:graphicData uri="http://schemas.openxmlformats.org/drawingml/2006/picture">
+                <pic:pic xmlns:pic="http://schemas.openxmlformats.org/drawingml/2006/picture">
+                  <pic:nvPicPr>
+                    <pic:cNvPr id="1" name=""/>
+                    <pic:cNvPicPr/>
+                  </pic:nvPicPr>
+                  <pic:blipFill>
+                    <a:blip r:embed="rId32"/>
+                    <a:stretch>
+                      <a:fillRect/>
+                    </a:stretch>
+                  </pic:blipFill>
+                  <pic:spPr>
+                    <a:xfrm>
+                      <a:off x="0" y="0"/>
+                      <a:ext cx="4876800" cy="247650"/>
+                    </a:xfrm>
+                    <a:prstGeom prst="rect">
+                      <a:avLst/>
+                    </a:prstGeom>
+                  </pic:spPr>
+                </pic:pic>
+              </a:graphicData>
+            </a:graphic>
+          </wp:inline>
+        </w:drawing>
+      </w:r>
+    </w:p>
+    <w:p>
+      <w:r>
+        <w:rPr>
+          <w:noProof/>
+        </w:rPr>
+        <w:drawing>
+          <wp:inline distT="0" distB="0" distL="0" distR="0" wp14:anchorId="42FC941D" wp14:editId="20AF9424">
+            <wp:extent cx="5400040" cy="3763645"/>
+            <wp:effectExtent l="0" t="0" r="0" b="8255"/>
+            <wp:docPr id="32" name="Imagen 32"/>
+            <wp:cNvGraphicFramePr>
+              <a:graphicFrameLocks xmlns:a="http://schemas.openxmlformats.org/drawingml/2006/main" noChangeAspect="1"/>
+            </wp:cNvGraphicFramePr>
+            <a:graphic xmlns:a="http://schemas.openxmlformats.org/drawingml/2006/main">
+              <a:graphicData uri="http://schemas.openxmlformats.org/drawingml/2006/picture">
+                <pic:pic xmlns:pic="http://schemas.openxmlformats.org/drawingml/2006/picture">
+                  <pic:nvPicPr>
+                    <pic:cNvPr id="1" name=""/>
+                    <pic:cNvPicPr/>
+                  </pic:nvPicPr>
+                  <pic:blipFill>
+                    <a:blip r:embed="rId33"/>
+                    <a:stretch>
+                      <a:fillRect/>
+                    </a:stretch>
+                  </pic:blipFill>
+                  <pic:spPr>
+                    <a:xfrm>
+                      <a:off x="0" y="0"/>
+                      <a:ext cx="5400040" cy="3763645"/>
+                    </a:xfrm>
+                    <a:prstGeom prst="rect">
+                      <a:avLst/>
+                    </a:prstGeom>
+                  </pic:spPr>
+                </pic:pic>
+              </a:graphicData>
+            </a:graphic>
+          </wp:inline>
+        </w:drawing>
+      </w:r>
+    </w:p>
+    <w:p>
+      <w:r>
+        <w:rPr>
+          <w:noProof/>
+        </w:rPr>
+        <w:drawing>
+          <wp:inline distT="0" distB="0" distL="0" distR="0" wp14:anchorId="51E29C64" wp14:editId="627D40CC">
+            <wp:extent cx="5400040" cy="1807845"/>
+            <wp:effectExtent l="0" t="0" r="0" b="1905"/>
+            <wp:docPr id="29" name="Imagen 29"/>
+            <wp:cNvGraphicFramePr>
+              <a:graphicFrameLocks xmlns:a="http://schemas.openxmlformats.org/drawingml/2006/main" noChangeAspect="1"/>
+            </wp:cNvGraphicFramePr>
+            <a:graphic xmlns:a="http://schemas.openxmlformats.org/drawingml/2006/main">
+              <a:graphicData uri="http://schemas.openxmlformats.org/drawingml/2006/picture">
+                <pic:pic xmlns:pic="http://schemas.openxmlformats.org/drawingml/2006/picture">
+                  <pic:nvPicPr>
+                    <pic:cNvPr id="1" name=""/>
+                    <pic:cNvPicPr/>
+                  </pic:nvPicPr>
+                  <pic:blipFill>
+                    <a:blip r:embed="rId34"/>
+                    <a:stretch>
+                      <a:fillRect/>
+                    </a:stretch>
+                  </pic:blipFill>
+                  <pic:spPr>
+                    <a:xfrm>
+                      <a:off x="0" y="0"/>
+                      <a:ext cx="5400040" cy="1807845"/>
+                    </a:xfrm>
+                    <a:prstGeom prst="rect">
+                      <a:avLst/>
+                    </a:prstGeom>
+                  </pic:spPr>
+                </pic:pic>
+              </a:graphicData>
+            </a:graphic>
+          </wp:inline>
+        </w:drawing>
+      </w:r>
+    </w:p>
     <w:sectPr>
       <w:pgSz w:w="11906" w:h="16838"/>
       <w:pgMar w:top="1417" w:right="1701" w:bottom="1417" w:left="1701" w:header="708" w:footer="708" w:gutter="0"/>

--- a/MP08 Despligue de aplicaciones web/Modo activo.docx
+++ b/MP08 Despligue de aplicaciones web/Modo activo.docx
@@ -415,7 +415,7 @@
           <w:szCs w:val="20"/>
           <w:lang w:eastAsia="es-ES"/>
         </w:rPr>
-        <w:t>Cuando el cliente envía un comando PASV sobre el canal de control, el servidor FTP le indica por el canal de control, el puerto (mayor a 1023 del servidor. Ej:2040) al que debe conectarse el cliente. El cliente inicia una conexión desde el puerto siguiente al puerto de control hacia el puerto del servidor especificado anteriormente</w:t>
+        <w:t>Cuando el cliente envía un comando PASV sobre el canal de control, el servidor FTP le indica por el canal de control, el puerto (mayor a 1023 del servidor.) al que debe conectarse el cliente. El cliente inicia una conexión desde el puerto siguiente al puerto de control hacia el puerto del servidor especificado anteriormente</w:t>
       </w:r>
       <w:r>
         <w:rPr>
@@ -461,7 +461,200 @@
         <w:t>Antes de cada nueva transferencia tanto en el modo Activo como en el Pasivo, el cliente debe enviar otra vez un comando de control (PORT o PASV, según el modo en el que haya conectado), y el servidor recibirá esa conexión de datos en un nuevo puerto aleatorio (si está en modo pasivo) o por el puerto 20 (si está en modo activo). En el protocolo FTP existen 5 tipos de transferencia en ASCII y en binarios.</w:t>
       </w:r>
     </w:p>
+    <w:p>
+      <w:pPr>
+        <w:shd w:val="clear" w:color="auto" w:fill="FFFFFF"/>
+        <w:spacing w:before="100" w:beforeAutospacing="1" w:after="100" w:afterAutospacing="1" w:line="240" w:lineRule="auto"/>
+        <w:rPr>
+          <w:rFonts w:ascii="Arial" w:eastAsia="Times New Roman" w:hAnsi="Arial" w:cs="Arial"/>
+          <w:b/>
+          <w:bCs/>
+          <w:color w:val="000000"/>
+          <w:sz w:val="20"/>
+          <w:szCs w:val="20"/>
+          <w:lang w:eastAsia="es-ES"/>
+        </w:rPr>
+      </w:pPr>
+      <w:r>
+        <w:rPr>
+          <w:rFonts w:ascii="Arial" w:eastAsia="Times New Roman" w:hAnsi="Arial" w:cs="Arial"/>
+          <w:b/>
+          <w:bCs/>
+          <w:color w:val="000000"/>
+          <w:sz w:val="20"/>
+          <w:szCs w:val="20"/>
+          <w:lang w:eastAsia="es-ES"/>
+        </w:rPr>
+        <w:t>Configuramos el archivo de configuración y le añadimos las siguientes líneas</w:t>
+      </w:r>
+    </w:p>
+    <w:p>
+      <w:pPr>
+        <w:shd w:val="clear" w:color="auto" w:fill="FFFFFF"/>
+        <w:spacing w:before="100" w:beforeAutospacing="1" w:after="100" w:afterAutospacing="1" w:line="240" w:lineRule="auto"/>
+        <w:rPr>
+          <w:rFonts w:ascii="Arial" w:eastAsia="Times New Roman" w:hAnsi="Arial" w:cs="Arial"/>
+          <w:color w:val="000000"/>
+          <w:sz w:val="20"/>
+          <w:szCs w:val="20"/>
+          <w:lang w:eastAsia="es-ES"/>
+        </w:rPr>
+      </w:pPr>
+      <w:r>
+        <w:rPr>
+          <w:noProof/>
+        </w:rPr>
+        <w:drawing>
+          <wp:inline distT="0" distB="0" distL="0" distR="0" wp14:anchorId="66EE048F" wp14:editId="5431CFF1">
+            <wp:extent cx="2886075" cy="1238250"/>
+            <wp:effectExtent l="0" t="0" r="9525" b="0"/>
+            <wp:docPr id="11" name="Imagen 11"/>
+            <wp:cNvGraphicFramePr>
+              <a:graphicFrameLocks xmlns:a="http://schemas.openxmlformats.org/drawingml/2006/main" noChangeAspect="1"/>
+            </wp:cNvGraphicFramePr>
+            <a:graphic xmlns:a="http://schemas.openxmlformats.org/drawingml/2006/main">
+              <a:graphicData uri="http://schemas.openxmlformats.org/drawingml/2006/picture">
+                <pic:pic xmlns:pic="http://schemas.openxmlformats.org/drawingml/2006/picture">
+                  <pic:nvPicPr>
+                    <pic:cNvPr id="1" name=""/>
+                    <pic:cNvPicPr/>
+                  </pic:nvPicPr>
+                  <pic:blipFill>
+                    <a:blip r:embed="rId7"/>
+                    <a:stretch>
+                      <a:fillRect/>
+                    </a:stretch>
+                  </pic:blipFill>
+                  <pic:spPr>
+                    <a:xfrm>
+                      <a:off x="0" y="0"/>
+                      <a:ext cx="2886075" cy="1238250"/>
+                    </a:xfrm>
+                    <a:prstGeom prst="rect">
+                      <a:avLst/>
+                    </a:prstGeom>
+                  </pic:spPr>
+                </pic:pic>
+              </a:graphicData>
+            </a:graphic>
+          </wp:inline>
+        </w:drawing>
+      </w:r>
+    </w:p>
+    <w:p>
+      <w:pPr>
+        <w:shd w:val="clear" w:color="auto" w:fill="FFFFFF"/>
+        <w:spacing w:before="100" w:beforeAutospacing="1" w:after="100" w:afterAutospacing="1" w:line="240" w:lineRule="auto"/>
+        <w:rPr>
+          <w:rFonts w:ascii="Arial" w:eastAsia="Times New Roman" w:hAnsi="Arial" w:cs="Arial"/>
+          <w:b/>
+          <w:bCs/>
+          <w:color w:val="000000"/>
+          <w:sz w:val="20"/>
+          <w:szCs w:val="20"/>
+          <w:lang w:eastAsia="es-ES"/>
+        </w:rPr>
+      </w:pPr>
+      <w:r>
+        <w:rPr>
+          <w:rFonts w:ascii="Arial" w:eastAsia="Times New Roman" w:hAnsi="Arial" w:cs="Arial"/>
+          <w:b/>
+          <w:bCs/>
+          <w:color w:val="000000"/>
+          <w:sz w:val="20"/>
+          <w:szCs w:val="20"/>
+          <w:lang w:eastAsia="es-ES"/>
+        </w:rPr>
+        <w:t>Modificamos los puertos</w:t>
+      </w:r>
+    </w:p>
+    <w:p>
+      <w:pPr>
+        <w:shd w:val="clear" w:color="auto" w:fill="FFFFFF"/>
+        <w:spacing w:before="100" w:beforeAutospacing="1" w:after="100" w:afterAutospacing="1" w:line="240" w:lineRule="auto"/>
+        <w:rPr>
+          <w:rFonts w:ascii="Arial" w:eastAsia="Times New Roman" w:hAnsi="Arial" w:cs="Arial"/>
+          <w:color w:val="000000"/>
+          <w:sz w:val="20"/>
+          <w:szCs w:val="20"/>
+          <w:lang w:eastAsia="es-ES"/>
+        </w:rPr>
+      </w:pPr>
+      <w:r>
+        <w:rPr>
+          <w:noProof/>
+        </w:rPr>
+        <w:drawing>
+          <wp:inline distT="0" distB="0" distL="0" distR="0" wp14:anchorId="632407E4" wp14:editId="36AF609D">
+            <wp:extent cx="5400040" cy="292100"/>
+            <wp:effectExtent l="0" t="0" r="0" b="0"/>
+            <wp:docPr id="24" name="Imagen 24"/>
+            <wp:cNvGraphicFramePr>
+              <a:graphicFrameLocks xmlns:a="http://schemas.openxmlformats.org/drawingml/2006/main" noChangeAspect="1"/>
+            </wp:cNvGraphicFramePr>
+            <a:graphic xmlns:a="http://schemas.openxmlformats.org/drawingml/2006/main">
+              <a:graphicData uri="http://schemas.openxmlformats.org/drawingml/2006/picture">
+                <pic:pic xmlns:pic="http://schemas.openxmlformats.org/drawingml/2006/picture">
+                  <pic:nvPicPr>
+                    <pic:cNvPr id="1" name=""/>
+                    <pic:cNvPicPr/>
+                  </pic:nvPicPr>
+                  <pic:blipFill>
+                    <a:blip r:embed="rId8"/>
+                    <a:stretch>
+                      <a:fillRect/>
+                    </a:stretch>
+                  </pic:blipFill>
+                  <pic:spPr>
+                    <a:xfrm>
+                      <a:off x="0" y="0"/>
+                      <a:ext cx="5400040" cy="292100"/>
+                    </a:xfrm>
+                    <a:prstGeom prst="rect">
+                      <a:avLst/>
+                    </a:prstGeom>
+                  </pic:spPr>
+                </pic:pic>
+              </a:graphicData>
+            </a:graphic>
+          </wp:inline>
+        </w:drawing>
+      </w:r>
+    </w:p>
     <w:p/>
+    <w:p/>
+    <w:p/>
+    <w:p/>
+    <w:p>
+      <w:pPr>
+        <w:rPr>
+          <w:b/>
+          <w:bCs/>
+        </w:rPr>
+      </w:pPr>
+      <w:r>
+        <w:rPr>
+          <w:b/>
+          <w:bCs/>
+        </w:rPr>
+        <w:lastRenderedPageBreak/>
+        <w:t>Creamos el nuevo usuario</w:t>
+      </w:r>
+      <w:r>
+        <w:rPr>
+          <w:b/>
+          <w:bCs/>
+        </w:rPr>
+        <w:t xml:space="preserve"> y le añadimos contraseña</w:t>
+      </w:r>
+      <w:r>
+        <w:rPr>
+          <w:b/>
+          <w:bCs/>
+        </w:rPr>
+        <w:t>:</w:t>
+      </w:r>
+    </w:p>
     <w:p>
       <w:r>
         <w:rPr>
@@ -483,7 +676,7 @@
                     <pic:cNvPicPr/>
                   </pic:nvPicPr>
                   <pic:blipFill>
-                    <a:blip r:embed="rId7"/>
+                    <a:blip r:embed="rId9"/>
                     <a:stretch>
                       <a:fillRect/>
                     </a:stretch>
@@ -525,7 +718,7 @@
                     <pic:cNvPicPr/>
                   </pic:nvPicPr>
                   <pic:blipFill>
-                    <a:blip r:embed="rId8"/>
+                    <a:blip r:embed="rId10"/>
                     <a:stretch>
                       <a:fillRect/>
                     </a:stretch>
@@ -547,11 +740,25 @@
       </w:r>
     </w:p>
     <w:p>
-      <w:r>
-        <w:rPr>
-          <w:noProof/>
-        </w:rPr>
-        <w:lastRenderedPageBreak/>
+      <w:pPr>
+        <w:rPr>
+          <w:b/>
+          <w:bCs/>
+        </w:rPr>
+      </w:pPr>
+      <w:r>
+        <w:rPr>
+          <w:b/>
+          <w:bCs/>
+        </w:rPr>
+        <w:t>Checkeamos la IP y entramos al FTP</w:t>
+      </w:r>
+    </w:p>
+    <w:p>
+      <w:r>
+        <w:rPr>
+          <w:noProof/>
+        </w:rPr>
         <w:drawing>
           <wp:inline distT="0" distB="0" distL="0" distR="0" wp14:anchorId="7E0C110A" wp14:editId="46B313A5">
             <wp:extent cx="5400040" cy="2997200"/>
@@ -568,7 +775,7 @@
                     <pic:cNvPicPr/>
                   </pic:nvPicPr>
                   <pic:blipFill>
-                    <a:blip r:embed="rId9"/>
+                    <a:blip r:embed="rId11"/>
                     <a:stretch>
                       <a:fillRect/>
                     </a:stretch>
@@ -594,6 +801,7 @@
         <w:rPr>
           <w:noProof/>
         </w:rPr>
+        <w:lastRenderedPageBreak/>
         <w:drawing>
           <wp:inline distT="0" distB="0" distL="0" distR="0" wp14:anchorId="68906914" wp14:editId="1B3AC157">
             <wp:extent cx="5400040" cy="2823210"/>
@@ -610,7 +818,7 @@
                     <pic:cNvPicPr/>
                   </pic:nvPicPr>
                   <pic:blipFill>
-                    <a:blip r:embed="rId10"/>
+                    <a:blip r:embed="rId12"/>
                     <a:stretch>
                       <a:fillRect/>
                     </a:stretch>
@@ -629,6 +837,37 @@
             </a:graphic>
           </wp:inline>
         </w:drawing>
+      </w:r>
+    </w:p>
+    <w:p>
+      <w:pPr>
+        <w:rPr>
+          <w:b/>
+          <w:bCs/>
+        </w:rPr>
+      </w:pPr>
+      <w:r>
+        <w:rPr>
+          <w:b/>
+          <w:bCs/>
+        </w:rPr>
+        <w:t xml:space="preserve">No he puesto el comando para crear la carpeta porque soy </w:t>
+      </w:r>
+      <w:proofErr w:type="gramStart"/>
+      <w:r>
+        <w:rPr>
+          <w:b/>
+          <w:bCs/>
+        </w:rPr>
+        <w:t>tonto</w:t>
+      </w:r>
+      <w:proofErr w:type="gramEnd"/>
+      <w:r>
+        <w:rPr>
+          <w:b/>
+          <w:bCs/>
+        </w:rPr>
+        <w:t xml:space="preserve"> pero es MKDIR CARPETA1</w:t>
       </w:r>
     </w:p>
     <w:p>
@@ -652,7 +891,7 @@
                     <pic:cNvPicPr/>
                   </pic:nvPicPr>
                   <pic:blipFill>
-                    <a:blip r:embed="rId11"/>
+                    <a:blip r:embed="rId13"/>
                     <a:stretch>
                       <a:fillRect/>
                     </a:stretch>
@@ -671,6 +910,21 @@
             </a:graphic>
           </wp:inline>
         </w:drawing>
+      </w:r>
+    </w:p>
+    <w:p>
+      <w:pPr>
+        <w:rPr>
+          <w:b/>
+          <w:bCs/>
+        </w:rPr>
+      </w:pPr>
+      <w:r>
+        <w:rPr>
+          <w:b/>
+          <w:bCs/>
+        </w:rPr>
+        <w:t>Creamos localmente un archivo y lo subimos en FTP usando PUT</w:t>
       </w:r>
     </w:p>
     <w:p>
@@ -694,7 +948,7 @@
                     <pic:cNvPicPr/>
                   </pic:nvPicPr>
                   <pic:blipFill>
-                    <a:blip r:embed="rId12"/>
+                    <a:blip r:embed="rId14"/>
                     <a:stretch>
                       <a:fillRect/>
                     </a:stretch>
@@ -720,7 +974,6 @@
         <w:rPr>
           <w:noProof/>
         </w:rPr>
-        <w:lastRenderedPageBreak/>
         <w:drawing>
           <wp:inline distT="0" distB="0" distL="0" distR="0" wp14:anchorId="31B9864B" wp14:editId="7FBE6A4D">
             <wp:extent cx="5400040" cy="975995"/>
@@ -737,7 +990,7 @@
                     <pic:cNvPicPr/>
                   </pic:nvPicPr>
                   <pic:blipFill>
-                    <a:blip r:embed="rId13"/>
+                    <a:blip r:embed="rId15"/>
                     <a:stretch>
                       <a:fillRect/>
                     </a:stretch>
@@ -756,6 +1009,21 @@
             </a:graphic>
           </wp:inline>
         </w:drawing>
+      </w:r>
+    </w:p>
+    <w:p>
+      <w:pPr>
+        <w:rPr>
+          <w:b/>
+          <w:bCs/>
+        </w:rPr>
+      </w:pPr>
+      <w:r>
+        <w:rPr>
+          <w:b/>
+          <w:bCs/>
+        </w:rPr>
+        <w:t>Borramos el archivo local y lo descargamos de nuevo desde el FTP usando GET</w:t>
       </w:r>
     </w:p>
     <w:p>
@@ -779,7 +1047,7 @@
                     <pic:cNvPicPr/>
                   </pic:nvPicPr>
                   <pic:blipFill>
-                    <a:blip r:embed="rId14"/>
+                    <a:blip r:embed="rId16"/>
                     <a:stretch>
                       <a:fillRect/>
                     </a:stretch>
@@ -821,7 +1089,7 @@
                     <pic:cNvPicPr/>
                   </pic:nvPicPr>
                   <pic:blipFill>
-                    <a:blip r:embed="rId15"/>
+                    <a:blip r:embed="rId17"/>
                     <a:stretch>
                       <a:fillRect/>
                     </a:stretch>
@@ -843,6 +1111,35 @@
       </w:r>
     </w:p>
     <w:p>
+      <w:pPr>
+        <w:rPr>
+          <w:b/>
+          <w:bCs/>
+        </w:rPr>
+      </w:pPr>
+      <w:r>
+        <w:rPr>
+          <w:b/>
+          <w:bCs/>
+        </w:rPr>
+        <w:lastRenderedPageBreak/>
+        <w:t>Salimos al directorio anterior y creamos otra carpeta</w:t>
+      </w:r>
+      <w:r>
+        <w:rPr>
+          <w:b/>
+          <w:bCs/>
+        </w:rPr>
+        <w:t xml:space="preserve"> con mput*</w:t>
+      </w:r>
+    </w:p>
+    <w:p>
+      <w:pPr>
+        <w:rPr>
+          <w:b/>
+          <w:bCs/>
+        </w:rPr>
+      </w:pPr>
       <w:r>
         <w:rPr>
           <w:noProof/>
@@ -863,7 +1160,7 @@
                     <pic:cNvPicPr/>
                   </pic:nvPicPr>
                   <pic:blipFill>
-                    <a:blip r:embed="rId16"/>
+                    <a:blip r:embed="rId18"/>
                     <a:stretch>
                       <a:fillRect/>
                     </a:stretch>
@@ -882,6 +1179,21 @@
             </a:graphic>
           </wp:inline>
         </w:drawing>
+      </w:r>
+    </w:p>
+    <w:p>
+      <w:pPr>
+        <w:rPr>
+          <w:b/>
+          <w:bCs/>
+        </w:rPr>
+      </w:pPr>
+      <w:r>
+        <w:rPr>
+          <w:b/>
+          <w:bCs/>
+        </w:rPr>
+        <w:t>Creamos varios archivos y los subimos en Carpeta2</w:t>
       </w:r>
     </w:p>
     <w:p>
@@ -905,7 +1217,7 @@
                     <pic:cNvPicPr/>
                   </pic:nvPicPr>
                   <pic:blipFill>
-                    <a:blip r:embed="rId17"/>
+                    <a:blip r:embed="rId19"/>
                     <a:stretch>
                       <a:fillRect/>
                     </a:stretch>
@@ -931,7 +1243,6 @@
         <w:rPr>
           <w:noProof/>
         </w:rPr>
-        <w:lastRenderedPageBreak/>
         <w:drawing>
           <wp:inline distT="0" distB="0" distL="0" distR="0" wp14:anchorId="28BA4C28" wp14:editId="4DA00D0D">
             <wp:extent cx="5400040" cy="3487420"/>
@@ -948,7 +1259,7 @@
                     <pic:cNvPicPr/>
                   </pic:nvPicPr>
                   <pic:blipFill>
-                    <a:blip r:embed="rId18"/>
+                    <a:blip r:embed="rId20"/>
                     <a:stretch>
                       <a:fillRect/>
                     </a:stretch>
@@ -969,7 +1280,28 @@
         </w:drawing>
       </w:r>
     </w:p>
-    <w:p/>
+    <w:p>
+      <w:pPr>
+        <w:rPr>
+          <w:b/>
+          <w:bCs/>
+        </w:rPr>
+      </w:pPr>
+      <w:r>
+        <w:rPr>
+          <w:b/>
+          <w:bCs/>
+        </w:rPr>
+        <w:t>Borramos todos</w:t>
+      </w:r>
+      <w:r>
+        <w:rPr>
+          <w:b/>
+          <w:bCs/>
+        </w:rPr>
+        <w:t xml:space="preserve"> los archivos y los volvemos a descargar a la vez usando mget</w:t>
+      </w:r>
+    </w:p>
     <w:p>
       <w:r>
         <w:rPr>
@@ -991,7 +1323,7 @@
                     <pic:cNvPicPr/>
                   </pic:nvPicPr>
                   <pic:blipFill>
-                    <a:blip r:embed="rId19"/>
+                    <a:blip r:embed="rId21"/>
                     <a:stretch>
                       <a:fillRect/>
                     </a:stretch>
@@ -1035,7 +1367,7 @@
                     <pic:cNvPicPr/>
                   </pic:nvPicPr>
                   <pic:blipFill>
-                    <a:blip r:embed="rId20"/>
+                    <a:blip r:embed="rId22"/>
                     <a:stretch>
                       <a:fillRect/>
                     </a:stretch>
@@ -1061,7 +1393,6 @@
         <w:rPr>
           <w:noProof/>
         </w:rPr>
-        <w:lastRenderedPageBreak/>
         <w:drawing>
           <wp:inline distT="0" distB="0" distL="0" distR="0" wp14:anchorId="796F26A2" wp14:editId="4D78AA4C">
             <wp:extent cx="5400040" cy="2569210"/>
@@ -1078,7 +1409,7 @@
                     <pic:cNvPicPr/>
                   </pic:nvPicPr>
                   <pic:blipFill>
-                    <a:blip r:embed="rId21"/>
+                    <a:blip r:embed="rId23"/>
                     <a:stretch>
                       <a:fillRect/>
                     </a:stretch>
@@ -1120,7 +1451,7 @@
                     <pic:cNvPicPr/>
                   </pic:nvPicPr>
                   <pic:blipFill>
-                    <a:blip r:embed="rId22"/>
+                    <a:blip r:embed="rId24"/>
                     <a:stretch>
                       <a:fillRect/>
                     </a:stretch>
@@ -1140,6 +1471,23 @@
           </wp:inline>
         </w:drawing>
       </w:r>
+    </w:p>
+    <w:p>
+      <w:pPr>
+        <w:rPr>
+          <w:b/>
+          <w:bCs/>
+        </w:rPr>
+      </w:pPr>
+      <w:r>
+        <w:rPr>
+          <w:b/>
+          <w:bCs/>
+        </w:rPr>
+        <w:t>Borramos todos los directorios</w:t>
+      </w:r>
+    </w:p>
+    <w:p>
       <w:r>
         <w:rPr>
           <w:noProof/>
@@ -1160,7 +1508,7 @@
                     <pic:cNvPicPr/>
                   </pic:nvPicPr>
                   <pic:blipFill>
-                    <a:blip r:embed="rId23"/>
+                    <a:blip r:embed="rId25"/>
                     <a:stretch>
                       <a:fillRect/>
                     </a:stretch>
@@ -1202,7 +1550,7 @@
                     <pic:cNvPicPr/>
                   </pic:nvPicPr>
                   <pic:blipFill>
-                    <a:blip r:embed="rId24"/>
+                    <a:blip r:embed="rId26"/>
                     <a:stretch>
                       <a:fillRect/>
                     </a:stretch>
@@ -1223,8 +1571,21 @@
         </w:drawing>
       </w:r>
     </w:p>
-    <w:p/>
-    <w:p>
+    <w:p>
+      <w:pPr>
+        <w:rPr>
+          <w:b/>
+          <w:bCs/>
+        </w:rPr>
+      </w:pPr>
+      <w:r>
+        <w:rPr>
+          <w:b/>
+          <w:bCs/>
+        </w:rPr>
+        <w:lastRenderedPageBreak/>
+        <w:t>Configuramos el servidor en FTPS de la siguiente forma</w:t>
+      </w:r>
       <w:r>
         <w:rPr>
           <w:noProof/>
@@ -1245,7 +1606,7 @@
                     <pic:cNvPicPr/>
                   </pic:nvPicPr>
                   <pic:blipFill>
-                    <a:blip r:embed="rId25"/>
+                    <a:blip r:embed="rId27"/>
                     <a:stretch>
                       <a:fillRect/>
                     </a:stretch>
@@ -1271,7 +1632,6 @@
         <w:rPr>
           <w:noProof/>
         </w:rPr>
-        <w:lastRenderedPageBreak/>
         <w:drawing>
           <wp:inline distT="0" distB="0" distL="0" distR="0" wp14:anchorId="7B0CE803" wp14:editId="2F4394A9">
             <wp:extent cx="5400040" cy="3275330"/>
@@ -1288,7 +1648,7 @@
                     <pic:cNvPicPr/>
                   </pic:nvPicPr>
                   <pic:blipFill>
-                    <a:blip r:embed="rId26"/>
+                    <a:blip r:embed="rId28"/>
                     <a:stretch>
                       <a:fillRect/>
                     </a:stretch>
@@ -1307,6 +1667,21 @@
             </a:graphic>
           </wp:inline>
         </w:drawing>
+      </w:r>
+    </w:p>
+    <w:p>
+      <w:pPr>
+        <w:rPr>
+          <w:b/>
+          <w:bCs/>
+        </w:rPr>
+      </w:pPr>
+      <w:r>
+        <w:rPr>
+          <w:b/>
+          <w:bCs/>
+        </w:rPr>
+        <w:t>Configuramos el archivo vsftpd de la siguiente forma:</w:t>
       </w:r>
     </w:p>
     <w:p>
@@ -1330,7 +1705,7 @@
                     <pic:cNvPicPr/>
                   </pic:nvPicPr>
                   <pic:blipFill>
-                    <a:blip r:embed="rId27"/>
+                    <a:blip r:embed="rId29"/>
                     <a:stretch>
                       <a:fillRect/>
                     </a:stretch>
@@ -1373,7 +1748,7 @@
                     <pic:cNvPicPr/>
                   </pic:nvPicPr>
                   <pic:blipFill>
-                    <a:blip r:embed="rId28"/>
+                    <a:blip r:embed="rId30"/>
                     <a:stretch>
                       <a:fillRect/>
                     </a:stretch>
@@ -1415,7 +1790,7 @@
                     <pic:cNvPicPr/>
                   </pic:nvPicPr>
                   <pic:blipFill>
-                    <a:blip r:embed="rId29"/>
+                    <a:blip r:embed="rId31"/>
                     <a:stretch>
                       <a:fillRect/>
                     </a:stretch>
@@ -1434,6 +1809,28 @@
             </a:graphic>
           </wp:inline>
         </w:drawing>
+      </w:r>
+    </w:p>
+    <w:p>
+      <w:pPr>
+        <w:rPr>
+          <w:b/>
+          <w:bCs/>
+        </w:rPr>
+      </w:pPr>
+      <w:r>
+        <w:rPr>
+          <w:b/>
+          <w:bCs/>
+        </w:rPr>
+        <w:t>Instalamos SSH</w:t>
+      </w:r>
+      <w:r>
+        <w:rPr>
+          <w:b/>
+          <w:bCs/>
+        </w:rPr>
+        <w:t xml:space="preserve"> y lo configuramos</w:t>
       </w:r>
     </w:p>
     <w:p>
@@ -1457,7 +1854,7 @@
                     <pic:cNvPicPr/>
                   </pic:nvPicPr>
                   <pic:blipFill>
-                    <a:blip r:embed="rId30"/>
+                    <a:blip r:embed="rId32"/>
                     <a:stretch>
                       <a:fillRect/>
                     </a:stretch>
@@ -1480,15 +1877,9 @@
     </w:p>
     <w:p>
       <w:r>
-        <w:br w:type="page"/>
-      </w:r>
-    </w:p>
-    <w:p>
-      <w:r>
-        <w:rPr>
-          <w:noProof/>
-        </w:rPr>
-        <w:lastRenderedPageBreak/>
+        <w:rPr>
+          <w:noProof/>
+        </w:rPr>
         <w:drawing>
           <wp:inline distT="0" distB="0" distL="0" distR="0" wp14:anchorId="7CFAE05E" wp14:editId="3F7E7201">
             <wp:extent cx="5105400" cy="266700"/>
@@ -1505,7 +1896,7 @@
                     <pic:cNvPicPr/>
                   </pic:nvPicPr>
                   <pic:blipFill>
-                    <a:blip r:embed="rId31"/>
+                    <a:blip r:embed="rId33"/>
                     <a:stretch>
                       <a:fillRect/>
                     </a:stretch>
@@ -1547,7 +1938,7 @@
                     <pic:cNvPicPr/>
                   </pic:nvPicPr>
                   <pic:blipFill>
-                    <a:blip r:embed="rId32"/>
+                    <a:blip r:embed="rId34"/>
                     <a:stretch>
                       <a:fillRect/>
                     </a:stretch>
@@ -1573,6 +1964,7 @@
         <w:rPr>
           <w:noProof/>
         </w:rPr>
+        <w:lastRenderedPageBreak/>
         <w:drawing>
           <wp:inline distT="0" distB="0" distL="0" distR="0" wp14:anchorId="42FC941D" wp14:editId="20AF9424">
             <wp:extent cx="5400040" cy="3763645"/>
@@ -1589,7 +1981,7 @@
                     <pic:cNvPicPr/>
                   </pic:nvPicPr>
                   <pic:blipFill>
-                    <a:blip r:embed="rId33"/>
+                    <a:blip r:embed="rId35"/>
                     <a:stretch>
                       <a:fillRect/>
                     </a:stretch>
@@ -1608,6 +2000,21 @@
             </a:graphic>
           </wp:inline>
         </w:drawing>
+      </w:r>
+    </w:p>
+    <w:p>
+      <w:pPr>
+        <w:rPr>
+          <w:b/>
+          <w:bCs/>
+        </w:rPr>
+      </w:pPr>
+      <w:r>
+        <w:rPr>
+          <w:b/>
+          <w:bCs/>
+        </w:rPr>
+        <w:t>Por último, accedemos al servicio</w:t>
       </w:r>
     </w:p>
     <w:p>
@@ -1631,7 +2038,7 @@
                     <pic:cNvPicPr/>
                   </pic:nvPicPr>
                   <pic:blipFill>
-                    <a:blip r:embed="rId34"/>
+                    <a:blip r:embed="rId36"/>
                     <a:stretch>
                       <a:fillRect/>
                     </a:stretch>
